--- a/docs/Practice_RU.docx
+++ b/docs/Practice_RU.docx
@@ -2,8 +2,6 @@
 <file path=word/document.xml><?xml version="1.0" encoding="utf-8"?>
 <w:document xmlns:wpc="http://schemas.microsoft.com/office/word/2010/wordprocessingCanvas" xmlns:cx="http://schemas.microsoft.com/office/drawing/2014/chartex" xmlns:cx1="http://schemas.microsoft.com/office/drawing/2015/9/8/chartex" xmlns:cx2="http://schemas.microsoft.com/office/drawing/2015/10/21/chartex" xmlns:cx3="http://schemas.microsoft.com/office/drawing/2016/5/9/chartex" xmlns:cx4="http://schemas.microsoft.com/office/drawing/2016/5/10/chartex" xmlns:cx5="http://schemas.microsoft.com/office/drawing/2016/5/11/chartex" xmlns:cx6="http://schemas.microsoft.com/office/drawing/2016/5/12/chartex" xmlns:cx7="http://schemas.microsoft.com/office/drawing/2016/5/13/chartex" xmlns:cx8="http://schemas.microsoft.com/office/drawing/2016/5/14/chartex" xmlns:mc="http://schemas.openxmlformats.org/markup-compatibility/2006" xmlns:aink="http://schemas.microsoft.com/office/drawing/2016/ink" xmlns:am3d="http://schemas.microsoft.com/office/drawing/2017/model3d" xmlns:o="urn:schemas-microsoft-com:office:office" xmlns:r="http://schemas.openxmlformats.org/officeDocument/2006/relationships" xmlns:m="http://schemas.openxmlformats.org/officeDocument/2006/math" xmlns:v="urn:schemas-microsoft-com:vml" xmlns:wp14="http://schemas.microsoft.com/office/word/2010/wordprocessingDrawing" xmlns:wp="http://schemas.openxmlformats.org/drawingml/2006/wordprocessingDrawing" xmlns:w10="urn:schemas-microsoft-com:office:word" xmlns:w="http://schemas.openxmlformats.org/wordprocessingml/2006/main" xmlns:w14="http://schemas.microsoft.com/office/word/2010/wordml" xmlns:w15="http://schemas.microsoft.com/office/word/2012/wordml" xmlns:w16cid="http://schemas.microsoft.com/office/word/2016/wordml/cid" xmlns:w16se="http://schemas.microsoft.com/office/word/2015/wordml/symex" xmlns:wpg="http://schemas.microsoft.com/office/word/2010/wordprocessingGroup" xmlns:wpi="http://schemas.microsoft.com/office/word/2010/wordprocessingInk" xmlns:wne="http://schemas.microsoft.com/office/word/2006/wordml" xmlns:wps="http://schemas.microsoft.com/office/word/2010/wordprocessingShape" mc:Ignorable="w14 w15 w16se w16cid wp14">
   <w:body>
-    <w:bookmarkStart w:id="0" w:name="_GoBack" w:displacedByCustomXml="next"/>
-    <w:bookmarkEnd w:id="0" w:displacedByCustomXml="next"/>
     <w:sdt>
       <w:sdtPr>
         <w:rPr>
@@ -2395,7 +2393,7 @@
           <w:lang w:val="ru-RU"/>
         </w:rPr>
       </w:pPr>
-      <w:bookmarkStart w:id="1" w:name="_Toc501614724"/>
+      <w:bookmarkStart w:id="0" w:name="_Toc501614724"/>
       <w:r>
         <w:rPr>
           <w:lang w:val="ru-RU"/>
@@ -2414,29 +2412,29 @@
         </w:rPr>
         <w:t xml:space="preserve"> Basics</w:t>
       </w:r>
+      <w:bookmarkEnd w:id="0"/>
+    </w:p>
+    <w:p>
+      <w:pPr>
+        <w:pStyle w:val="Heading2"/>
+        <w:rPr>
+          <w:lang w:val="ru-RU"/>
+        </w:rPr>
+      </w:pPr>
+      <w:bookmarkStart w:id="1" w:name="_Toc501614725"/>
+      <w:r>
+        <w:rPr>
+          <w:lang w:val="ru-RU"/>
+        </w:rPr>
+        <w:t>Task 01</w:t>
+      </w:r>
+      <w:r>
+        <w:rPr>
+          <w:lang w:val="ru-RU"/>
+        </w:rPr>
+        <w:t>. Basic Types</w:t>
+      </w:r>
       <w:bookmarkEnd w:id="1"/>
-    </w:p>
-    <w:p>
-      <w:pPr>
-        <w:pStyle w:val="Heading2"/>
-        <w:rPr>
-          <w:lang w:val="ru-RU"/>
-        </w:rPr>
-      </w:pPr>
-      <w:bookmarkStart w:id="2" w:name="_Toc501614725"/>
-      <w:r>
-        <w:rPr>
-          <w:lang w:val="ru-RU"/>
-        </w:rPr>
-        <w:t>Task 01</w:t>
-      </w:r>
-      <w:r>
-        <w:rPr>
-          <w:lang w:val="ru-RU"/>
-        </w:rPr>
-        <w:t>. Basic Types</w:t>
-      </w:r>
-      <w:bookmarkEnd w:id="2"/>
     </w:p>
     <w:p>
       <w:pPr>
@@ -2490,7 +2488,16 @@
         <w:rPr>
           <w:lang w:val="ru-RU"/>
         </w:rPr>
-        <w:t xml:space="preserve"> Объявите эту коллекцию внутри функции, используя let.</w:t>
+        <w:t xml:space="preserve"> Объявите эту коллекцию внутри функции, используя </w:t>
+      </w:r>
+      <w:r>
+        <w:t>const</w:t>
+      </w:r>
+      <w:r>
+        <w:rPr>
+          <w:lang w:val="ru-RU"/>
+        </w:rPr>
+        <w:t>.</w:t>
       </w:r>
     </w:p>
     <w:p>
@@ -2822,26 +2829,38 @@
           <w:ilvl w:val="0"/>
           <w:numId w:val="14"/>
         </w:numPr>
-        <w:rPr>
-          <w:lang w:val="ru-RU"/>
-        </w:rPr>
-      </w:pPr>
-      <w:r>
-        <w:rPr>
-          <w:lang w:val="ru-RU"/>
-        </w:rPr>
-        <w:t xml:space="preserve">следующие типы </w:t>
-      </w:r>
-      <w:r>
-        <w:rPr>
-          <w:lang w:val="ru-RU"/>
-        </w:rPr>
-        <w:t xml:space="preserve">данных </w:t>
-      </w:r>
-      <w:r>
-        <w:rPr>
-          <w:lang w:val="ru-RU"/>
-        </w:rPr>
+      </w:pPr>
+      <w:r>
+        <w:rPr>
+          <w:lang w:val="ru-RU"/>
+        </w:rPr>
+        <w:t>следующие</w:t>
+      </w:r>
+      <w:r>
+        <w:t xml:space="preserve"> </w:t>
+      </w:r>
+      <w:r>
+        <w:rPr>
+          <w:lang w:val="ru-RU"/>
+        </w:rPr>
+        <w:t>типы</w:t>
+      </w:r>
+      <w:r>
+        <w:t xml:space="preserve"> </w:t>
+      </w:r>
+      <w:r>
+        <w:rPr>
+          <w:lang w:val="ru-RU"/>
+        </w:rPr>
+        <w:t>данных</w:t>
+      </w:r>
+      <w:r>
+        <w:t xml:space="preserve"> </w:t>
+      </w:r>
+      <w:r>
+        <w:t xml:space="preserve">any[], </w:t>
+      </w:r>
+      <w:r>
         <w:t>number, string, void.</w:t>
       </w:r>
     </w:p>
@@ -2947,7 +2966,7 @@
           <w:lang w:val="ru-RU"/>
         </w:rPr>
       </w:pPr>
-      <w:bookmarkStart w:id="3" w:name="_Toc501614726"/>
+      <w:bookmarkStart w:id="2" w:name="_Toc501614726"/>
       <w:r>
         <w:rPr>
           <w:lang w:val="ru-RU"/>
@@ -2961,7 +2980,7 @@
         </w:rPr>
         <w:t>. Enum</w:t>
       </w:r>
-      <w:bookmarkEnd w:id="3"/>
+      <w:bookmarkEnd w:id="2"/>
     </w:p>
     <w:p>
       <w:pPr>
@@ -3112,7 +3131,7 @@
         <w:rPr>
           <w:lang w:val="ru-RU"/>
         </w:rPr>
-        <w:t>Angular2</w:t>
+        <w:t>Angular</w:t>
       </w:r>
     </w:p>
     <w:p>
@@ -3283,7 +3302,7 @@
           <w:lang w:val="ru-RU"/>
         </w:rPr>
       </w:pPr>
-      <w:bookmarkStart w:id="4" w:name="_Toc501614727"/>
+      <w:bookmarkStart w:id="3" w:name="_Toc501614727"/>
       <w:r>
         <w:rPr>
           <w:lang w:val="ru-RU"/>
@@ -3291,29 +3310,29 @@
         <w:lastRenderedPageBreak/>
         <w:t>Functions</w:t>
       </w:r>
+      <w:bookmarkEnd w:id="3"/>
+    </w:p>
+    <w:p>
+      <w:pPr>
+        <w:pStyle w:val="Heading2"/>
+        <w:rPr>
+          <w:lang w:val="ru-RU"/>
+        </w:rPr>
+      </w:pPr>
+      <w:bookmarkStart w:id="4" w:name="_Toc501614728"/>
+      <w:r>
+        <w:rPr>
+          <w:lang w:val="ru-RU"/>
+        </w:rPr>
+        <w:t>Task 03</w:t>
+      </w:r>
+      <w:r>
+        <w:rPr>
+          <w:lang w:val="ru-RU"/>
+        </w:rPr>
+        <w:t>. Arrow Functions</w:t>
+      </w:r>
       <w:bookmarkEnd w:id="4"/>
-    </w:p>
-    <w:p>
-      <w:pPr>
-        <w:pStyle w:val="Heading2"/>
-        <w:rPr>
-          <w:lang w:val="ru-RU"/>
-        </w:rPr>
-      </w:pPr>
-      <w:bookmarkStart w:id="5" w:name="_Toc501614728"/>
-      <w:r>
-        <w:rPr>
-          <w:lang w:val="ru-RU"/>
-        </w:rPr>
-        <w:t>Task 03</w:t>
-      </w:r>
-      <w:r>
-        <w:rPr>
-          <w:lang w:val="ru-RU"/>
-        </w:rPr>
-        <w:t>. Arrow Functions</w:t>
-      </w:r>
-      <w:bookmarkEnd w:id="5"/>
     </w:p>
     <w:p>
       <w:pPr>
@@ -3451,7 +3470,7 @@
           <w:lang w:val="ru-RU"/>
         </w:rPr>
       </w:pPr>
-      <w:bookmarkStart w:id="6" w:name="_Toc501614729"/>
+      <w:bookmarkStart w:id="5" w:name="_Toc501614729"/>
       <w:r>
         <w:rPr>
           <w:lang w:val="ru-RU"/>
@@ -3459,7 +3478,7 @@
         <w:lastRenderedPageBreak/>
         <w:t>Task 04. Function Type</w:t>
       </w:r>
-      <w:bookmarkEnd w:id="6"/>
+      <w:bookmarkEnd w:id="5"/>
     </w:p>
     <w:p>
       <w:pPr>
@@ -3760,12 +3779,12 @@
       <w:pPr>
         <w:pStyle w:val="Heading2"/>
       </w:pPr>
-      <w:bookmarkStart w:id="7" w:name="_Toc501614730"/>
+      <w:bookmarkStart w:id="6" w:name="_Toc501614730"/>
       <w:r>
         <w:lastRenderedPageBreak/>
         <w:t>Task 05. Optional, Default and Rest Parameters</w:t>
       </w:r>
-      <w:bookmarkEnd w:id="7"/>
+      <w:bookmarkEnd w:id="6"/>
     </w:p>
     <w:p>
       <w:pPr>
@@ -4318,7 +4337,7 @@
           <w:lang w:val="ru-RU"/>
         </w:rPr>
       </w:pPr>
-      <w:bookmarkStart w:id="8" w:name="_Toc501614731"/>
+      <w:bookmarkStart w:id="7" w:name="_Toc501614731"/>
       <w:r>
         <w:rPr>
           <w:lang w:val="ru-RU"/>
@@ -4326,7 +4345,7 @@
         <w:lastRenderedPageBreak/>
         <w:t>Task 06. Function Overloading</w:t>
       </w:r>
-      <w:bookmarkEnd w:id="8"/>
+      <w:bookmarkEnd w:id="7"/>
     </w:p>
     <w:p>
       <w:pPr>
@@ -4417,27 +4436,66 @@
         <w:rPr>
           <w:lang w:val="ru-RU"/>
         </w:rPr>
-        <w:t xml:space="preserve">Объявите переменную </w:t>
+        <w:t>Вызовите функцию</w:t>
+      </w:r>
+      <w:r>
+        <w:rPr>
+          <w:lang w:val="ru-RU"/>
+        </w:rPr>
+        <w:t xml:space="preserve"> </w:t>
       </w:r>
       <w:r>
         <w:rPr>
           <w:b/>
           <w:lang w:val="ru-RU"/>
         </w:rPr>
-        <w:t>checkedOutBooks</w:t>
-      </w:r>
-      <w:r>
-        <w:rPr>
-          <w:lang w:val="ru-RU"/>
-        </w:rPr>
-        <w:t xml:space="preserve"> и вызовите функцию </w:t>
+        <w:t>getTitles(false)</w:t>
       </w:r>
       <w:r>
         <w:rPr>
           <w:b/>
           <w:lang w:val="ru-RU"/>
         </w:rPr>
-        <w:t>getTitles(false)</w:t>
+        <w:t xml:space="preserve"> и </w:t>
+      </w:r>
+      <w:r>
+        <w:rPr>
+          <w:b/>
+        </w:rPr>
+        <w:t>getTitles</w:t>
+      </w:r>
+      <w:r>
+        <w:rPr>
+          <w:b/>
+          <w:lang w:val="ru-RU"/>
+        </w:rPr>
+        <w:t>(‘</w:t>
+      </w:r>
+      <w:r>
+        <w:rPr>
+          <w:b/>
+        </w:rPr>
+        <w:t>Lea</w:t>
+      </w:r>
+      <w:r>
+        <w:rPr>
+          <w:b/>
+          <w:lang w:val="ru-RU"/>
+        </w:rPr>
+        <w:t xml:space="preserve"> </w:t>
+      </w:r>
+      <w:r>
+        <w:rPr>
+          <w:b/>
+        </w:rPr>
+        <w:t>Verou</w:t>
+      </w:r>
+      <w:r>
+        <w:rPr>
+          <w:b/>
+          <w:lang w:val="ru-RU"/>
+        </w:rPr>
+        <w:t>’)</w:t>
       </w:r>
       <w:r>
         <w:rPr>
@@ -4449,7 +4507,7 @@
         <w:rPr>
           <w:lang w:val="ru-RU"/>
         </w:rPr>
-        <w:t xml:space="preserve"> Выведите результат в консоль используя forEach и стрелочную функцию.</w:t>
+        <w:t xml:space="preserve"> Выведите результат в консоль</w:t>
       </w:r>
       <w:r>
         <w:rPr>
@@ -4465,7 +4523,7 @@
           <w:lang w:val="ru-RU"/>
         </w:rPr>
       </w:pPr>
-      <w:bookmarkStart w:id="9" w:name="_Toc501614732"/>
+      <w:bookmarkStart w:id="8" w:name="_Toc501614732"/>
       <w:r>
         <w:rPr>
           <w:lang w:val="ru-RU"/>
@@ -4473,23 +4531,23 @@
         <w:lastRenderedPageBreak/>
         <w:t>Interfaces</w:t>
       </w:r>
+      <w:bookmarkEnd w:id="8"/>
+    </w:p>
+    <w:p>
+      <w:pPr>
+        <w:pStyle w:val="Heading2"/>
+        <w:rPr>
+          <w:lang w:val="ru-RU"/>
+        </w:rPr>
+      </w:pPr>
+      <w:bookmarkStart w:id="9" w:name="_Toc501614733"/>
+      <w:r>
+        <w:rPr>
+          <w:lang w:val="ru-RU"/>
+        </w:rPr>
+        <w:t>Task 07. Defining an Interface</w:t>
+      </w:r>
       <w:bookmarkEnd w:id="9"/>
-    </w:p>
-    <w:p>
-      <w:pPr>
-        <w:pStyle w:val="Heading2"/>
-        <w:rPr>
-          <w:lang w:val="ru-RU"/>
-        </w:rPr>
-      </w:pPr>
-      <w:bookmarkStart w:id="10" w:name="_Toc501614733"/>
-      <w:r>
-        <w:rPr>
-          <w:lang w:val="ru-RU"/>
-        </w:rPr>
-        <w:t>Task 07. Defining an Interface</w:t>
-      </w:r>
-      <w:bookmarkEnd w:id="10"/>
     </w:p>
     <w:p>
       <w:pPr>
@@ -5150,12 +5208,12 @@
       <w:pPr>
         <w:pStyle w:val="Heading2"/>
       </w:pPr>
-      <w:bookmarkStart w:id="11" w:name="_Toc501614734"/>
+      <w:bookmarkStart w:id="10" w:name="_Toc501614734"/>
       <w:r>
         <w:lastRenderedPageBreak/>
         <w:t>Task 08. Defining an Interface for Function Types</w:t>
       </w:r>
-      <w:bookmarkEnd w:id="11"/>
+      <w:bookmarkEnd w:id="10"/>
     </w:p>
     <w:p>
       <w:pPr>
@@ -5311,7 +5369,7 @@
           <w:lang w:val="ru-RU"/>
         </w:rPr>
       </w:pPr>
-      <w:bookmarkStart w:id="12" w:name="_Toc501614735"/>
+      <w:bookmarkStart w:id="11" w:name="_Toc501614735"/>
       <w:r>
         <w:rPr>
           <w:lang w:val="ru-RU"/>
@@ -5319,7 +5377,7 @@
         <w:lastRenderedPageBreak/>
         <w:t>Task 09. Extending Interface</w:t>
       </w:r>
-      <w:bookmarkEnd w:id="12"/>
+      <w:bookmarkEnd w:id="11"/>
     </w:p>
     <w:p>
       <w:pPr>
@@ -5563,7 +5621,7 @@
           <w:lang w:val="ru-RU"/>
         </w:rPr>
       </w:pPr>
-      <w:bookmarkStart w:id="13" w:name="_Toc501614736"/>
+      <w:bookmarkStart w:id="12" w:name="_Toc501614736"/>
       <w:r>
         <w:rPr>
           <w:lang w:val="ru-RU"/>
@@ -5571,7 +5629,7 @@
         <w:lastRenderedPageBreak/>
         <w:t>Task 10. Interfaces for Class Types</w:t>
       </w:r>
-      <w:bookmarkEnd w:id="13"/>
+      <w:bookmarkEnd w:id="12"/>
     </w:p>
     <w:p>
       <w:pPr>
@@ -5694,25 +5752,25 @@
       <w:pPr>
         <w:pStyle w:val="Heading1"/>
       </w:pPr>
-      <w:bookmarkStart w:id="14" w:name="_Toc501614737"/>
+      <w:bookmarkStart w:id="13" w:name="_Toc501614737"/>
       <w:r>
         <w:lastRenderedPageBreak/>
         <w:t>Classes</w:t>
       </w:r>
+      <w:bookmarkEnd w:id="13"/>
+    </w:p>
+    <w:p>
+      <w:pPr>
+        <w:pStyle w:val="Heading2"/>
+      </w:pPr>
+      <w:bookmarkStart w:id="14" w:name="_Toc501614738"/>
+      <w:r>
+        <w:t xml:space="preserve">Task 11. </w:t>
+      </w:r>
+      <w:r>
+        <w:t>Creating and Using Classes</w:t>
+      </w:r>
       <w:bookmarkEnd w:id="14"/>
-    </w:p>
-    <w:p>
-      <w:pPr>
-        <w:pStyle w:val="Heading2"/>
-      </w:pPr>
-      <w:bookmarkStart w:id="15" w:name="_Toc501614738"/>
-      <w:r>
-        <w:t xml:space="preserve">Task 11. </w:t>
-      </w:r>
-      <w:r>
-        <w:t>Creating and Using Classes</w:t>
-      </w:r>
-      <w:bookmarkEnd w:id="15"/>
     </w:p>
     <w:p>
       <w:pPr>
@@ -6069,7 +6127,7 @@
           <w:lang w:val="ru-RU"/>
         </w:rPr>
       </w:pPr>
-      <w:bookmarkStart w:id="16" w:name="_Toc501614739"/>
+      <w:bookmarkStart w:id="15" w:name="_Toc501614739"/>
       <w:r>
         <w:rPr>
           <w:lang w:val="ru-RU"/>
@@ -6077,7 +6135,7 @@
         <w:lastRenderedPageBreak/>
         <w:t>Task 12. Extending Classes</w:t>
       </w:r>
-      <w:bookmarkEnd w:id="16"/>
+      <w:bookmarkEnd w:id="15"/>
     </w:p>
     <w:p>
       <w:pPr>
@@ -6223,7 +6281,7 @@
           <w:lang w:val="ru-RU"/>
         </w:rPr>
       </w:pPr>
-      <w:bookmarkStart w:id="17" w:name="_Toc501614740"/>
+      <w:bookmarkStart w:id="16" w:name="_Toc501614740"/>
       <w:r>
         <w:rPr>
           <w:lang w:val="ru-RU"/>
@@ -6231,7 +6289,7 @@
         <w:lastRenderedPageBreak/>
         <w:t>Task 13. Creating Abstract Classes</w:t>
       </w:r>
-      <w:bookmarkEnd w:id="17"/>
+      <w:bookmarkEnd w:id="16"/>
     </w:p>
     <w:p>
       <w:pPr>
@@ -6396,22 +6454,22 @@
       <w:pPr>
         <w:pStyle w:val="Heading1"/>
       </w:pPr>
-      <w:bookmarkStart w:id="18" w:name="_Toc501614741"/>
+      <w:bookmarkStart w:id="17" w:name="_Toc501614741"/>
       <w:r>
         <w:lastRenderedPageBreak/>
         <w:t>Modules and Namespaces</w:t>
       </w:r>
+      <w:bookmarkEnd w:id="17"/>
+    </w:p>
+    <w:p>
+      <w:pPr>
+        <w:pStyle w:val="Heading2"/>
+      </w:pPr>
+      <w:bookmarkStart w:id="18" w:name="_Toc501614742"/>
+      <w:r>
+        <w:t>Task 14. Using Namespaces</w:t>
+      </w:r>
       <w:bookmarkEnd w:id="18"/>
-    </w:p>
-    <w:p>
-      <w:pPr>
-        <w:pStyle w:val="Heading2"/>
-      </w:pPr>
-      <w:bookmarkStart w:id="19" w:name="_Toc501614742"/>
-      <w:r>
-        <w:t>Task 14. Using Namespaces</w:t>
-      </w:r>
-      <w:bookmarkEnd w:id="19"/>
     </w:p>
     <w:p>
       <w:pPr>
@@ -7028,7 +7086,7 @@
           <w:lang w:val="ru-RU"/>
         </w:rPr>
       </w:pPr>
-      <w:bookmarkStart w:id="20" w:name="_Toc501614743"/>
+      <w:bookmarkStart w:id="19" w:name="_Toc501614743"/>
       <w:r>
         <w:rPr>
           <w:lang w:val="ru-RU"/>
@@ -7036,7 +7094,7 @@
         <w:lastRenderedPageBreak/>
         <w:t>Task 15. Export and Import</w:t>
       </w:r>
-      <w:bookmarkEnd w:id="20"/>
+      <w:bookmarkEnd w:id="19"/>
     </w:p>
     <w:p>
       <w:pPr>
@@ -7431,7 +7489,7 @@
           <w:lang w:val="ru-RU"/>
         </w:rPr>
       </w:pPr>
-      <w:bookmarkStart w:id="21" w:name="_Toc501614744"/>
+      <w:bookmarkStart w:id="20" w:name="_Toc501614744"/>
       <w:r>
         <w:rPr>
           <w:lang w:val="ru-RU"/>
@@ -7439,7 +7497,7 @@
         <w:lastRenderedPageBreak/>
         <w:t>Task 16. Default Export</w:t>
       </w:r>
-      <w:bookmarkEnd w:id="21"/>
+      <w:bookmarkEnd w:id="20"/>
     </w:p>
     <w:p>
       <w:pPr>
@@ -7547,7 +7605,7 @@
           <w:lang w:val="ru-RU"/>
         </w:rPr>
       </w:pPr>
-      <w:bookmarkStart w:id="22" w:name="_Toc501614745"/>
+      <w:bookmarkStart w:id="21" w:name="_Toc501614745"/>
       <w:r>
         <w:rPr>
           <w:lang w:val="ru-RU"/>
@@ -7555,23 +7613,23 @@
         <w:lastRenderedPageBreak/>
         <w:t>Generics</w:t>
       </w:r>
+      <w:bookmarkEnd w:id="21"/>
+    </w:p>
+    <w:p>
+      <w:pPr>
+        <w:pStyle w:val="Heading2"/>
+        <w:rPr>
+          <w:lang w:val="ru-RU"/>
+        </w:rPr>
+      </w:pPr>
+      <w:bookmarkStart w:id="22" w:name="_Toc501614746"/>
+      <w:r>
+        <w:rPr>
+          <w:lang w:val="ru-RU"/>
+        </w:rPr>
+        <w:t>Task 17. Generic Functions</w:t>
+      </w:r>
       <w:bookmarkEnd w:id="22"/>
-    </w:p>
-    <w:p>
-      <w:pPr>
-        <w:pStyle w:val="Heading2"/>
-        <w:rPr>
-          <w:lang w:val="ru-RU"/>
-        </w:rPr>
-      </w:pPr>
-      <w:bookmarkStart w:id="23" w:name="_Toc501614746"/>
-      <w:r>
-        <w:rPr>
-          <w:lang w:val="ru-RU"/>
-        </w:rPr>
-        <w:t>Task 17. Generic Functions</w:t>
-      </w:r>
-      <w:bookmarkEnd w:id="23"/>
     </w:p>
     <w:p>
       <w:pPr>
@@ -7696,15 +7754,7 @@
       </w:r>
     </w:p>
     <w:p>
-      <w:pPr>
-        <w:rPr>
-          <w:lang w:val="ru-RU"/>
-        </w:rPr>
-      </w:pPr>
-      <w:r>
-        <w:rPr>
-          <w:lang w:val="ru-RU"/>
-        </w:rPr>
+      <w:r>
         <w:t>[</w:t>
       </w:r>
     </w:p>
@@ -7808,7 +7858,7 @@
           <w:lang w:val="ru-RU"/>
         </w:rPr>
       </w:pPr>
-      <w:bookmarkStart w:id="24" w:name="_Toc501614747"/>
+      <w:bookmarkStart w:id="23" w:name="_Toc501614747"/>
       <w:r>
         <w:rPr>
           <w:lang w:val="ru-RU"/>
@@ -7816,7 +7866,7 @@
         <w:lastRenderedPageBreak/>
         <w:t>Task 18. Generic Interfaces and Classes</w:t>
       </w:r>
-      <w:bookmarkEnd w:id="24"/>
+      <w:bookmarkEnd w:id="23"/>
     </w:p>
     <w:p>
       <w:pPr>
@@ -8028,14 +8078,8 @@
     <w:p>
       <w:pPr>
         <w:pStyle w:val="ListParagraph"/>
-        <w:rPr>
-          <w:lang w:val="ru-RU"/>
-        </w:rPr>
-      </w:pPr>
-      <w:r>
-        <w:rPr>
-          <w:lang w:val="ru-RU"/>
-        </w:rPr>
+      </w:pPr>
+      <w:r>
         <w:t>[</w:t>
       </w:r>
     </w:p>
@@ -8044,9 +8088,6 @@
         <w:pStyle w:val="ListParagraph"/>
       </w:pPr>
       <w:r>
-        <w:rPr>
-          <w:lang w:val="ru-RU"/>
-        </w:rPr>
         <w:t xml:space="preserve">    </w:t>
       </w:r>
       <w:r>
@@ -8122,7 +8163,7 @@
           <w:lang w:val="ru-RU"/>
         </w:rPr>
       </w:pPr>
-      <w:bookmarkStart w:id="25" w:name="_Toc501614748"/>
+      <w:bookmarkStart w:id="24" w:name="_Toc501614748"/>
       <w:r>
         <w:rPr>
           <w:lang w:val="ru-RU"/>
@@ -8130,7 +8171,7 @@
         <w:lastRenderedPageBreak/>
         <w:t>Task 19. Generic Constraints</w:t>
       </w:r>
-      <w:bookmarkEnd w:id="25"/>
+      <w:bookmarkEnd w:id="24"/>
     </w:p>
     <w:p>
       <w:pPr>
@@ -8280,22 +8321,44 @@
         <w:rPr>
           <w:b/>
           <w:color w:val="000000" w:themeColor="text1"/>
-          <w:lang w:val="ru-RU"/>
-        </w:rPr>
-        <w:t>shelf.ts</w:t>
-      </w:r>
-      <w:r>
-        <w:rPr>
+        </w:rPr>
+        <w:t>interfaces</w:t>
+      </w:r>
+      <w:r>
+        <w:rPr>
+          <w:b/>
           <w:color w:val="000000" w:themeColor="text1"/>
           <w:lang w:val="ru-RU"/>
         </w:rPr>
-        <w:t xml:space="preserve"> создайте интерфейс ShelfItem, который </w:t>
+        <w:t>.ts</w:t>
       </w:r>
       <w:r>
         <w:rPr>
           <w:color w:val="000000" w:themeColor="text1"/>
           <w:lang w:val="ru-RU"/>
         </w:rPr>
+        <w:t xml:space="preserve"> создайте интерфейс </w:t>
+      </w:r>
+      <w:r>
+        <w:rPr>
+          <w:b/>
+          <w:color w:val="000000" w:themeColor="text1"/>
+          <w:lang w:val="ru-RU"/>
+        </w:rPr>
+        <w:t>ShelfItem</w:t>
+      </w:r>
+      <w:r>
+        <w:rPr>
+          <w:color w:val="000000" w:themeColor="text1"/>
+          <w:lang w:val="ru-RU"/>
+        </w:rPr>
+        <w:t xml:space="preserve">, который </w:t>
+      </w:r>
+      <w:r>
+        <w:rPr>
+          <w:color w:val="000000" w:themeColor="text1"/>
+          <w:lang w:val="ru-RU"/>
+        </w:rPr>
         <w:t>должен</w:t>
       </w:r>
       <w:r>
@@ -8310,14 +8373,14 @@
           <w:color w:val="000000" w:themeColor="text1"/>
           <w:lang w:val="ru-RU"/>
         </w:rPr>
-        <w:t>должн</w:t>
+        <w:t>долж</w:t>
       </w:r>
       <w:r>
         <w:rPr>
           <w:color w:val="000000" w:themeColor="text1"/>
-          <w:lang w:val="ru-RU"/>
-        </w:rPr>
-        <w:t>ы</w:t>
+          <w:lang w:val="uk-UA"/>
+        </w:rPr>
+        <w:t>ен</w:t>
       </w:r>
       <w:r>
         <w:rPr>
@@ -8411,7 +8474,7 @@
           <w:lang w:val="ru-RU"/>
         </w:rPr>
       </w:pPr>
-      <w:bookmarkStart w:id="26" w:name="_Toc501614749"/>
+      <w:bookmarkStart w:id="25" w:name="_Toc501614749"/>
       <w:r>
         <w:rPr>
           <w:lang w:val="ru-RU"/>
@@ -8419,35 +8482,35 @@
         <w:lastRenderedPageBreak/>
         <w:t>Decorators</w:t>
       </w:r>
+      <w:bookmarkEnd w:id="25"/>
+    </w:p>
+    <w:p>
+      <w:pPr>
+        <w:pStyle w:val="Heading2"/>
+        <w:rPr>
+          <w:lang w:val="ru-RU"/>
+        </w:rPr>
+      </w:pPr>
+      <w:bookmarkStart w:id="26" w:name="_Toc501614750"/>
+      <w:r>
+        <w:rPr>
+          <w:lang w:val="ru-RU"/>
+        </w:rPr>
+        <w:t>Task 20.</w:t>
+      </w:r>
+      <w:r>
+        <w:rPr>
+          <w:lang w:val="ru-RU"/>
+        </w:rPr>
+        <w:t>1.</w:t>
+      </w:r>
+      <w:r>
+        <w:rPr>
+          <w:lang w:val="ru-RU"/>
+        </w:rPr>
+        <w:t xml:space="preserve"> Class Decorators</w:t>
+      </w:r>
       <w:bookmarkEnd w:id="26"/>
-    </w:p>
-    <w:p>
-      <w:pPr>
-        <w:pStyle w:val="Heading2"/>
-        <w:rPr>
-          <w:lang w:val="ru-RU"/>
-        </w:rPr>
-      </w:pPr>
-      <w:bookmarkStart w:id="27" w:name="_Toc501614750"/>
-      <w:r>
-        <w:rPr>
-          <w:lang w:val="ru-RU"/>
-        </w:rPr>
-        <w:t>Task 20.</w:t>
-      </w:r>
-      <w:r>
-        <w:rPr>
-          <w:lang w:val="ru-RU"/>
-        </w:rPr>
-        <w:t>1.</w:t>
-      </w:r>
-      <w:r>
-        <w:rPr>
-          <w:lang w:val="ru-RU"/>
-        </w:rPr>
-        <w:t xml:space="preserve"> Class Decorators</w:t>
-      </w:r>
-      <w:bookmarkEnd w:id="27"/>
     </w:p>
     <w:p>
       <w:pPr>
@@ -8607,49 +8670,28 @@
     <w:p>
       <w:pPr>
         <w:pStyle w:val="Heading2"/>
-        <w:rPr>
-          <w:lang w:val="ru-RU"/>
-        </w:rPr>
-      </w:pPr>
-      <w:bookmarkStart w:id="28" w:name="_Toc501614751"/>
-      <w:r>
-        <w:rPr>
-          <w:lang w:val="ru-RU"/>
-        </w:rPr>
+      </w:pPr>
+      <w:bookmarkStart w:id="27" w:name="_Toc501614751"/>
+      <w:r>
         <w:lastRenderedPageBreak/>
         <w:t xml:space="preserve">Task </w:t>
       </w:r>
       <w:r>
-        <w:rPr>
-          <w:lang w:val="ru-RU"/>
-        </w:rPr>
         <w:t>20</w:t>
       </w:r>
       <w:r>
-        <w:rPr>
-          <w:lang w:val="ru-RU"/>
-        </w:rPr>
         <w:t>.</w:t>
       </w:r>
       <w:r>
-        <w:rPr>
-          <w:lang w:val="ru-RU"/>
-        </w:rPr>
         <w:t>2.</w:t>
       </w:r>
       <w:r>
-        <w:rPr>
-          <w:lang w:val="ru-RU"/>
-        </w:rPr>
         <w:t xml:space="preserve"> Class Decorators</w:t>
       </w:r>
       <w:r>
-        <w:rPr>
-          <w:lang w:val="ru-RU"/>
-        </w:rPr>
         <w:t xml:space="preserve"> that replace constructor functions</w:t>
       </w:r>
-      <w:bookmarkEnd w:id="28"/>
+      <w:bookmarkEnd w:id="27"/>
     </w:p>
     <w:p>
       <w:pPr>
@@ -8860,7 +8902,7 @@
           <w:lang w:val="ru-RU"/>
         </w:rPr>
       </w:pPr>
-      <w:bookmarkStart w:id="29" w:name="_Toc501614752"/>
+      <w:bookmarkStart w:id="28" w:name="_Toc501614752"/>
       <w:r>
         <w:rPr>
           <w:lang w:val="ru-RU"/>
@@ -8868,7 +8910,7 @@
         <w:lastRenderedPageBreak/>
         <w:t>Task 21. Method Decorator</w:t>
       </w:r>
-      <w:bookmarkEnd w:id="29"/>
+      <w:bookmarkEnd w:id="28"/>
     </w:p>
     <w:p>
       <w:pPr>
@@ -9016,7 +9058,7 @@
           <w:lang w:val="ru-RU"/>
         </w:rPr>
       </w:pPr>
-      <w:bookmarkStart w:id="30" w:name="_Toc501614753"/>
+      <w:bookmarkStart w:id="29" w:name="_Toc501614753"/>
       <w:r>
         <w:rPr>
           <w:lang w:val="ru-RU"/>
@@ -9024,23 +9066,23 @@
         <w:lastRenderedPageBreak/>
         <w:t>Asynchronous Patterns</w:t>
       </w:r>
+      <w:bookmarkEnd w:id="29"/>
+    </w:p>
+    <w:p>
+      <w:pPr>
+        <w:pStyle w:val="Heading2"/>
+        <w:rPr>
+          <w:lang w:val="ru-RU"/>
+        </w:rPr>
+      </w:pPr>
+      <w:bookmarkStart w:id="30" w:name="_Toc501614754"/>
+      <w:r>
+        <w:rPr>
+          <w:lang w:val="ru-RU"/>
+        </w:rPr>
+        <w:t>Task 22. Callback Functions</w:t>
+      </w:r>
       <w:bookmarkEnd w:id="30"/>
-    </w:p>
-    <w:p>
-      <w:pPr>
-        <w:pStyle w:val="Heading2"/>
-        <w:rPr>
-          <w:lang w:val="ru-RU"/>
-        </w:rPr>
-      </w:pPr>
-      <w:bookmarkStart w:id="31" w:name="_Toc501614754"/>
-      <w:r>
-        <w:rPr>
-          <w:lang w:val="ru-RU"/>
-        </w:rPr>
-        <w:t>Task 22. Callback Functions</w:t>
-      </w:r>
-      <w:bookmarkEnd w:id="31"/>
     </w:p>
     <w:p>
       <w:pPr>
@@ -9491,7 +9533,7 @@
           <w:lang w:val="ru-RU"/>
         </w:rPr>
       </w:pPr>
-      <w:bookmarkStart w:id="32" w:name="_Toc501614755"/>
+      <w:bookmarkStart w:id="31" w:name="_Toc501614755"/>
       <w:r>
         <w:rPr>
           <w:lang w:val="ru-RU"/>
@@ -9499,7 +9541,7 @@
         <w:lastRenderedPageBreak/>
         <w:t>Task 23. Promises</w:t>
       </w:r>
-      <w:bookmarkEnd w:id="32"/>
+      <w:bookmarkEnd w:id="31"/>
     </w:p>
     <w:p>
       <w:pPr>
@@ -9688,7 +9730,7 @@
           <w:lang w:val="ru-RU"/>
         </w:rPr>
       </w:pPr>
-      <w:bookmarkStart w:id="33" w:name="_Toc501614756"/>
+      <w:bookmarkStart w:id="32" w:name="_Toc501614756"/>
       <w:r>
         <w:rPr>
           <w:lang w:val="ru-RU"/>
@@ -9696,7 +9738,7 @@
         <w:lastRenderedPageBreak/>
         <w:t>Task 24. Async/await</w:t>
       </w:r>
-      <w:bookmarkEnd w:id="33"/>
+      <w:bookmarkEnd w:id="32"/>
       <w:r>
         <w:rPr>
           <w:lang w:val="ru-RU"/>
@@ -9712,30 +9754,153 @@
           <w:numId w:val="39"/>
         </w:numPr>
         <w:rPr>
+          <w:lang w:val="ru-RU"/>
+        </w:rPr>
+      </w:pPr>
+      <w:r>
+        <w:rPr>
+          <w:lang w:val="ru-RU"/>
+        </w:rPr>
+        <w:t>Добавьте</w:t>
+      </w:r>
+      <w:r>
+        <w:rPr>
+          <w:lang w:val="ru-RU"/>
+        </w:rPr>
+        <w:t xml:space="preserve"> </w:t>
+      </w:r>
+      <w:r>
+        <w:rPr>
+          <w:lang w:val="ru-RU"/>
+        </w:rPr>
+        <w:t>функцию</w:t>
+      </w:r>
+      <w:r>
+        <w:rPr>
+          <w:lang w:val="ru-RU"/>
+        </w:rPr>
+        <w:t xml:space="preserve"> </w:t>
+      </w:r>
+      <w:r>
+        <w:rPr>
+          <w:lang w:val="ru-RU"/>
+        </w:rPr>
+        <w:t>в</w:t>
+      </w:r>
+      <w:r>
+        <w:rPr>
+          <w:lang w:val="ru-RU"/>
+        </w:rPr>
+        <w:t xml:space="preserve"> </w:t>
+      </w:r>
+      <w:r>
+        <w:rPr>
+          <w:lang w:val="ru-RU"/>
+        </w:rPr>
+        <w:t>файл</w:t>
+      </w:r>
+      <w:r>
+        <w:rPr>
+          <w:lang w:val="ru-RU"/>
+        </w:rPr>
+        <w:t xml:space="preserve"> </w:t>
+      </w:r>
+      <w:r>
+        <w:rPr>
           <w:b/>
-          <w:lang w:val="ru-RU"/>
-        </w:rPr>
-      </w:pPr>
+        </w:rPr>
+        <w:t>lib</w:t>
+      </w:r>
       <w:r>
         <w:rPr>
           <w:b/>
           <w:lang w:val="ru-RU"/>
         </w:rPr>
-        <w:t xml:space="preserve">npm install babel-polyfill </w:t>
+        <w:t>/</w:t>
       </w:r>
       <w:r>
         <w:rPr>
           <w:b/>
-          <w:lang w:val="ru-RU"/>
-        </w:rPr>
-        <w:t>--</w:t>
+        </w:rPr>
+        <w:t>utility</w:t>
       </w:r>
       <w:r>
         <w:rPr>
           <w:b/>
           <w:lang w:val="ru-RU"/>
         </w:rPr>
-        <w:t>save-dev</w:t>
+        <w:t>-</w:t>
+      </w:r>
+      <w:r>
+        <w:rPr>
+          <w:b/>
+        </w:rPr>
+        <w:t>funtions</w:t>
+      </w:r>
+      <w:r>
+        <w:rPr>
+          <w:b/>
+          <w:lang w:val="ru-RU"/>
+        </w:rPr>
+        <w:t>.</w:t>
+      </w:r>
+      <w:r>
+        <w:rPr>
+          <w:b/>
+        </w:rPr>
+        <w:t>ts</w:t>
+      </w:r>
+    </w:p>
+    <w:p>
+      <w:pPr>
+        <w:pStyle w:val="Code"/>
+      </w:pPr>
+      <w:r>
+        <w:t>export async function logSearchResults(category: Category) {</w:t>
+      </w:r>
+    </w:p>
+    <w:p>
+      <w:pPr>
+        <w:pStyle w:val="Code"/>
+      </w:pPr>
+      <w:r>
+        <w:t xml:space="preserve">    let foundBooks = await getBo</w:t>
+      </w:r>
+      <w:bookmarkStart w:id="33" w:name="_GoBack"/>
+      <w:bookmarkEnd w:id="33"/>
+      <w:r>
+        <w:t>oksByCategoryPromise(category);</w:t>
+      </w:r>
+    </w:p>
+    <w:p>
+      <w:pPr>
+        <w:pStyle w:val="Code"/>
+        <w:rPr>
+          <w:lang w:val="ru-RU"/>
+        </w:rPr>
+      </w:pPr>
+      <w:r>
+        <w:t xml:space="preserve">    </w:t>
+      </w:r>
+      <w:r>
+        <w:rPr>
+          <w:lang w:val="ru-RU"/>
+        </w:rPr>
+        <w:t>console.log(foundBooks);</w:t>
+      </w:r>
+    </w:p>
+    <w:p>
+      <w:pPr>
+        <w:pStyle w:val="Code"/>
+        <w:rPr>
+          <w:lang w:val="ru-RU"/>
+        </w:rPr>
+      </w:pPr>
+      <w:r>
+        <w:rPr>
+          <w:lang w:val="ru-RU"/>
+        </w:rPr>
+        <w:t>}</w:t>
       </w:r>
     </w:p>
     <w:p>
@@ -9753,181 +9918,53 @@
         <w:rPr>
           <w:lang w:val="ru-RU"/>
         </w:rPr>
-        <w:t xml:space="preserve">Добавьте </w:t>
+        <w:t xml:space="preserve">Добавьте следующий фрагмент кода в </w:t>
       </w:r>
       <w:r>
         <w:rPr>
           <w:b/>
           <w:lang w:val="ru-RU"/>
         </w:rPr>
-        <w:t>import "babel-polyfill";</w:t>
-      </w:r>
-      <w:r>
-        <w:rPr>
-          <w:lang w:val="ru-RU"/>
-        </w:rPr>
-        <w:t xml:space="preserve"> в app.ts</w:t>
-      </w:r>
-    </w:p>
-    <w:p>
-      <w:pPr>
-        <w:pStyle w:val="ListParagraph"/>
-        <w:numPr>
-          <w:ilvl w:val="0"/>
-          <w:numId w:val="39"/>
-        </w:numPr>
-        <w:rPr>
-          <w:lang w:val="ru-RU"/>
-        </w:rPr>
-      </w:pPr>
-      <w:r>
-        <w:rPr>
-          <w:lang w:val="ru-RU"/>
-        </w:rPr>
-        <w:t xml:space="preserve">Добавьте функцию в файл </w:t>
-      </w:r>
-      <w:r>
-        <w:rPr>
-          <w:b/>
-          <w:lang w:val="ru-RU"/>
-        </w:rPr>
-        <w:t>lib/utility-funtions.ts</w:t>
+        <w:t>app.ts</w:t>
+      </w:r>
+    </w:p>
+    <w:p>
+      <w:r>
+        <w:t>import { logSearchResults } from './lib/utility-functions';</w:t>
+      </w:r>
+      <w:r>
+        <w:t xml:space="preserve"> </w:t>
       </w:r>
     </w:p>
     <w:p>
       <w:pPr>
         <w:pStyle w:val="Code"/>
-        <w:rPr>
-          <w:lang w:val="ru-RU"/>
-        </w:rPr>
-      </w:pPr>
-      <w:r>
-        <w:rPr>
-          <w:lang w:val="ru-RU"/>
-        </w:rPr>
-        <w:t>export async function logSearchResults(category: Category) {</w:t>
+      </w:pPr>
+      <w:r>
+        <w:t>console.log('Beginning search...');</w:t>
       </w:r>
     </w:p>
     <w:p>
       <w:pPr>
         <w:pStyle w:val="Code"/>
-        <w:rPr>
-          <w:lang w:val="ru-RU"/>
-        </w:rPr>
-      </w:pPr>
-      <w:r>
-        <w:rPr>
-          <w:lang w:val="ru-RU"/>
-        </w:rPr>
-        <w:t xml:space="preserve">    let foundBooks = await getBooksByCategoryPromise(category);</w:t>
+      </w:pPr>
+      <w:r>
+        <w:t>logSearchResults(Category.JavaScript)</w:t>
       </w:r>
     </w:p>
     <w:p>
       <w:pPr>
         <w:pStyle w:val="Code"/>
-        <w:rPr>
-          <w:lang w:val="ru-RU"/>
-        </w:rPr>
-      </w:pPr>
-      <w:r>
-        <w:rPr>
-          <w:lang w:val="ru-RU"/>
-        </w:rPr>
-        <w:t xml:space="preserve">    console.log(foundBooks);</w:t>
+      </w:pPr>
+      <w:r>
+        <w:t xml:space="preserve">    .catch(reason =&gt; console.log(reason));</w:t>
       </w:r>
     </w:p>
     <w:p>
       <w:pPr>
         <w:pStyle w:val="Code"/>
-        <w:rPr>
-          <w:lang w:val="ru-RU"/>
-        </w:rPr>
-      </w:pPr>
-      <w:r>
-        <w:rPr>
-          <w:lang w:val="ru-RU"/>
-        </w:rPr>
-        <w:t>}</w:t>
-      </w:r>
-    </w:p>
-    <w:p>
-      <w:pPr>
-        <w:pStyle w:val="ListParagraph"/>
-        <w:numPr>
-          <w:ilvl w:val="0"/>
-          <w:numId w:val="39"/>
-        </w:numPr>
-        <w:rPr>
-          <w:lang w:val="ru-RU"/>
-        </w:rPr>
-      </w:pPr>
-      <w:r>
-        <w:rPr>
-          <w:lang w:val="ru-RU"/>
-        </w:rPr>
-        <w:t xml:space="preserve">Добавьте следующий фрагмент кода в </w:t>
-      </w:r>
-      <w:r>
-        <w:rPr>
-          <w:b/>
-          <w:lang w:val="ru-RU"/>
-        </w:rPr>
-        <w:t>app.ts</w:t>
-      </w:r>
-    </w:p>
-    <w:p>
-      <w:pPr>
-        <w:pStyle w:val="Code"/>
-        <w:rPr>
-          <w:lang w:val="ru-RU"/>
-        </w:rPr>
-      </w:pPr>
-      <w:r>
-        <w:rPr>
-          <w:lang w:val="ru-RU"/>
-        </w:rPr>
-        <w:t>console.log('Beginning search...');</w:t>
-      </w:r>
-    </w:p>
-    <w:p>
-      <w:pPr>
-        <w:pStyle w:val="Code"/>
-        <w:rPr>
-          <w:lang w:val="ru-RU"/>
-        </w:rPr>
-      </w:pPr>
-      <w:r>
-        <w:rPr>
-          <w:lang w:val="ru-RU"/>
-        </w:rPr>
-        <w:t>logSearchResults(Category.JavaScript)</w:t>
-      </w:r>
-    </w:p>
-    <w:p>
-      <w:pPr>
-        <w:pStyle w:val="Code"/>
-        <w:rPr>
-          <w:lang w:val="ru-RU"/>
-        </w:rPr>
-      </w:pPr>
-      <w:r>
-        <w:rPr>
-          <w:lang w:val="ru-RU"/>
-        </w:rPr>
-        <w:t xml:space="preserve">    .catch(reason =&gt; console.log(reason));</w:t>
-      </w:r>
-    </w:p>
-    <w:p>
-      <w:pPr>
-        <w:pStyle w:val="Code"/>
-        <w:rPr>
-          <w:lang w:val="ru-RU"/>
-        </w:rPr>
-      </w:pPr>
-      <w:r>
-        <w:rPr>
-          <w:lang w:val="ru-RU"/>
-        </w:rPr>
+      </w:pPr>
+      <w:r>
         <w:t>console.log('Search submitted...');</w:t>
       </w:r>
     </w:p>
@@ -10001,7 +10038,7 @@
           <w:rPr>
             <w:noProof/>
           </w:rPr>
-          <w:t>1</w:t>
+          <w:t>24</w:t>
         </w:r>
         <w:r>
           <w:rPr>
@@ -14538,6 +14575,92 @@
       <w:sz w:val="20"/>
     </w:rPr>
   </w:style>
+  <w:style w:type="paragraph" w:styleId="CommentText">
+    <w:name w:val="annotation text"/>
+    <w:basedOn w:val="Normal"/>
+    <w:link w:val="CommentTextChar"/>
+    <w:uiPriority w:val="99"/>
+    <w:semiHidden/>
+    <w:unhideWhenUsed/>
+    <w:rsid w:val="006312B9"/>
+    <w:pPr>
+      <w:spacing w:line="240" w:lineRule="auto"/>
+    </w:pPr>
+    <w:rPr>
+      <w:sz w:val="20"/>
+      <w:szCs w:val="20"/>
+    </w:rPr>
+  </w:style>
+  <w:style w:type="character" w:customStyle="1" w:styleId="CommentTextChar">
+    <w:name w:val="Comment Text Char"/>
+    <w:basedOn w:val="DefaultParagraphFont"/>
+    <w:link w:val="CommentText"/>
+    <w:uiPriority w:val="99"/>
+    <w:semiHidden/>
+    <w:rsid w:val="006312B9"/>
+    <w:rPr>
+      <w:sz w:val="20"/>
+      <w:szCs w:val="20"/>
+    </w:rPr>
+  </w:style>
+  <w:style w:type="paragraph" w:styleId="CommentSubject">
+    <w:name w:val="annotation subject"/>
+    <w:basedOn w:val="CommentText"/>
+    <w:next w:val="CommentText"/>
+    <w:link w:val="CommentSubjectChar"/>
+    <w:uiPriority w:val="99"/>
+    <w:semiHidden/>
+    <w:unhideWhenUsed/>
+    <w:rsid w:val="006312B9"/>
+    <w:rPr>
+      <w:b/>
+      <w:bCs/>
+    </w:rPr>
+  </w:style>
+  <w:style w:type="character" w:customStyle="1" w:styleId="CommentSubjectChar">
+    <w:name w:val="Comment Subject Char"/>
+    <w:basedOn w:val="CommentTextChar"/>
+    <w:link w:val="CommentSubject"/>
+    <w:uiPriority w:val="99"/>
+    <w:semiHidden/>
+    <w:rsid w:val="006312B9"/>
+    <w:rPr>
+      <w:b/>
+      <w:bCs/>
+      <w:sz w:val="20"/>
+      <w:szCs w:val="20"/>
+    </w:rPr>
+  </w:style>
+  <w:style w:type="paragraph" w:styleId="BalloonText">
+    <w:name w:val="Balloon Text"/>
+    <w:basedOn w:val="Normal"/>
+    <w:link w:val="BalloonTextChar"/>
+    <w:uiPriority w:val="99"/>
+    <w:semiHidden/>
+    <w:unhideWhenUsed/>
+    <w:rsid w:val="006312B9"/>
+    <w:pPr>
+      <w:spacing w:after="0" w:line="240" w:lineRule="auto"/>
+    </w:pPr>
+    <w:rPr>
+      <w:rFonts w:ascii="Segoe UI" w:hAnsi="Segoe UI" w:cs="Segoe UI"/>
+      <w:sz w:val="18"/>
+      <w:szCs w:val="18"/>
+    </w:rPr>
+  </w:style>
+  <w:style w:type="character" w:customStyle="1" w:styleId="BalloonTextChar">
+    <w:name w:val="Balloon Text Char"/>
+    <w:basedOn w:val="DefaultParagraphFont"/>
+    <w:link w:val="BalloonText"/>
+    <w:uiPriority w:val="99"/>
+    <w:semiHidden/>
+    <w:rsid w:val="006312B9"/>
+    <w:rPr>
+      <w:rFonts w:ascii="Segoe UI" w:hAnsi="Segoe UI" w:cs="Segoe UI"/>
+      <w:sz w:val="18"/>
+      <w:szCs w:val="18"/>
+    </w:rPr>
+  </w:style>
 </w:styles>
 </file>
 
@@ -14807,7 +14930,7 @@
 </file>
 
 <file path=customXml/itemProps1.xml><?xml version="1.0" encoding="utf-8"?>
-<ds:datastoreItem xmlns:ds="http://schemas.openxmlformats.org/officeDocument/2006/customXml" ds:itemID="{17C0C080-07C8-4A05-A491-1B9F87F7F2F2}">
+<ds:datastoreItem xmlns:ds="http://schemas.openxmlformats.org/officeDocument/2006/customXml" ds:itemID="{91C91CB2-E960-478E-81A2-981D20F29287}">
   <ds:schemaRefs>
     <ds:schemaRef ds:uri="http://schemas.openxmlformats.org/officeDocument/2006/bibliography"/>
   </ds:schemaRefs>
